--- a/media/output/generated_akt_job.docx
+++ b/media/output/generated_akt_job.docx
@@ -183,7 +183,7 @@
           <w:rFonts w:ascii="Times New Roman" w:hAnsi="Times New Roman" w:cs="Times New Roman"/>
           <w:lang w:val="en-US"/>
         </w:rPr>
-        <w:t xml:space="preserve">Иванов Иван Иванович</w:t>
+        <w:t xml:space="preserve">Петров Петр Петрович</w:t>
       </w:r>
     </w:p>
     <w:p>
@@ -359,7 +359,7 @@
           <w:rFonts w:ascii="Times New Roman" w:eastAsia="Times New Roman" w:hAnsi="Times New Roman" w:cs="Times New Roman"/>
           <w:lang w:val="en-US" w:eastAsia="ru-RU"/>
         </w:rPr>
-        <w:t xml:space="preserve">20.02.2021 123</w:t>
+        <w:t xml:space="preserve">22.02.2021 321</w:t>
       </w:r>
     </w:p>
     <w:p>

--- a/media/output/generated_akt_job.docx
+++ b/media/output/generated_akt_job.docx
@@ -183,7 +183,7 @@
           <w:rFonts w:ascii="Times New Roman" w:hAnsi="Times New Roman" w:cs="Times New Roman"/>
           <w:lang w:val="en-US"/>
         </w:rPr>
-        <w:t xml:space="preserve">Петров Петр Петрович</w:t>
+        <w:t xml:space="preserve">Иванов Иван Иванович</w:t>
       </w:r>
     </w:p>
     <w:p>
@@ -359,7 +359,7 @@
           <w:rFonts w:ascii="Times New Roman" w:eastAsia="Times New Roman" w:hAnsi="Times New Roman" w:cs="Times New Roman"/>
           <w:lang w:val="en-US" w:eastAsia="ru-RU"/>
         </w:rPr>
-        <w:t xml:space="preserve">22.02.2021 321</w:t>
+        <w:t xml:space="preserve">20.02.2021 123</w:t>
       </w:r>
     </w:p>
     <w:p>

--- a/media/output/generated_akt_job.docx
+++ b/media/output/generated_akt_job.docx
@@ -183,7 +183,7 @@
           <w:rFonts w:ascii="Times New Roman" w:hAnsi="Times New Roman" w:cs="Times New Roman"/>
           <w:lang w:val="en-US"/>
         </w:rPr>
-        <w:t xml:space="preserve">Иванов Иван Иванович</w:t>
+        <w:t xml:space="preserve">Сидоров Сидор Сидорович</w:t>
       </w:r>
     </w:p>
     <w:p>
@@ -266,7 +266,7 @@
           <w:rFonts w:ascii="Times New Roman" w:eastAsia="Times New Roman" w:hAnsi="Times New Roman" w:cs="Times New Roman"/>
           <w:lang w:val="en-US" w:eastAsia="ru-RU"/>
         </w:rPr>
-        <w:t xml:space="preserve">23.02 </w:t>
+        <w:t xml:space="preserve">23.03 </w:t>
       </w:r>
       <w:r>
         <w:rPr>
@@ -280,7 +280,7 @@
           <w:rFonts w:ascii="Times New Roman" w:eastAsia="Times New Roman" w:hAnsi="Times New Roman" w:cs="Times New Roman"/>
           <w:lang w:val="en-US" w:eastAsia="ru-RU"/>
         </w:rPr>
-        <w:t xml:space="preserve"> 26.02.2021</w:t>
+        <w:t xml:space="preserve"> 26.03.2021</w:t>
       </w:r>
       <w:r>
         <w:rPr>
@@ -359,7 +359,7 @@
           <w:rFonts w:ascii="Times New Roman" w:eastAsia="Times New Roman" w:hAnsi="Times New Roman" w:cs="Times New Roman"/>
           <w:lang w:val="en-US" w:eastAsia="ru-RU"/>
         </w:rPr>
-        <w:t xml:space="preserve">20.02.2021 123</w:t>
+        <w:t xml:space="preserve">19.03.2021 12121</w:t>
       </w:r>
     </w:p>
     <w:p>
@@ -988,7 +988,7 @@
                 <w:sz w:val="16"/>
                 <w:szCs w:val="16"/>
               </w:rPr>
-              <w:t xml:space="preserve">23.02</w:t>
+              <w:t xml:space="preserve">23.03</w:t>
             </w:r>
             <w:r>
               <w:rPr>
@@ -1004,7 +1004,7 @@
                 <w:sz w:val="16"/>
                 <w:szCs w:val="16"/>
               </w:rPr>
-              <w:t xml:space="preserve">26.02.2021</w:t>
+              <w:t xml:space="preserve">26.03.2021</w:t>
             </w:r>
             <w:r>
               <w:rPr>

--- a/media/output/generated_akt_job.docx
+++ b/media/output/generated_akt_job.docx
@@ -183,7 +183,7 @@
           <w:rFonts w:ascii="Times New Roman" w:hAnsi="Times New Roman" w:cs="Times New Roman"/>
           <w:lang w:val="en-US"/>
         </w:rPr>
-        <w:t xml:space="preserve">Сидоров Сидор Сидорович</w:t>
+        <w:t xml:space="preserve">Иванова Алла Владимировна</w:t>
       </w:r>
     </w:p>
     <w:p>
@@ -359,7 +359,7 @@
           <w:rFonts w:ascii="Times New Roman" w:eastAsia="Times New Roman" w:hAnsi="Times New Roman" w:cs="Times New Roman"/>
           <w:lang w:val="en-US" w:eastAsia="ru-RU"/>
         </w:rPr>
-        <w:t xml:space="preserve">19.03.2021 12121</w:t>
+        <w:t xml:space="preserve">01.02.2020 333</w:t>
       </w:r>
     </w:p>
     <w:p>
